--- a/docs/Resume (Dmitriy Yermakov) _Revised.docx
+++ b/docs/Resume (Dmitriy Yermakov) _Revised.docx
@@ -5,8 +5,8 @@
     <w:tbl>
       <w:tblPr>
         <w:tblStyle w:val="TableGrid"/>
-        <w:tblpPr w:leftFromText="180" w:rightFromText="180" w:vertAnchor="page" w:horzAnchor="margin" w:tblpY="1"/>
-        <w:tblW w:w="23211" w:type="dxa"/>
+        <w:tblpPr w:leftFromText="180" w:rightFromText="180" w:horzAnchor="margin" w:tblpY="-480"/>
+        <w:tblW w:w="10790" w:type="dxa"/>
         <w:tblLayout w:type="fixed"/>
         <w:tblCellMar>
           <w:left w:w="0" w:type="dxa"/>
@@ -15,16 +15,13 @@
         <w:tblLook w:val="04A0" w:firstRow="1" w:lastRow="0" w:firstColumn="1" w:lastColumn="0" w:noHBand="0" w:noVBand="1"/>
       </w:tblPr>
       <w:tblGrid>
-        <w:gridCol w:w="23161"/>
-        <w:gridCol w:w="50"/>
+        <w:gridCol w:w="10765"/>
+        <w:gridCol w:w="25"/>
       </w:tblGrid>
       <w:tr>
-        <w:trPr>
-          <w:trHeight w:val="120"/>
-        </w:trPr>
         <w:tc>
           <w:tcPr>
-            <w:tcW w:w="23161" w:type="dxa"/>
+            <w:tcW w:w="10765" w:type="dxa"/>
             <w:tcBorders>
               <w:top w:val="nil"/>
               <w:left w:val="nil"/>
@@ -48,7 +45,7 @@
         </w:tc>
         <w:tc>
           <w:tcPr>
-            <w:tcW w:w="50" w:type="dxa"/>
+            <w:tcW w:w="25" w:type="dxa"/>
             <w:tcBorders>
               <w:top w:val="nil"/>
               <w:left w:val="nil"/>
@@ -70,12 +67,9 @@
         </w:tc>
       </w:tr>
       <w:tr>
-        <w:trPr>
-          <w:trHeight w:val="243"/>
-        </w:trPr>
         <w:tc>
           <w:tcPr>
-            <w:tcW w:w="23161" w:type="dxa"/>
+            <w:tcW w:w="10765" w:type="dxa"/>
             <w:tcBorders>
               <w:top w:val="nil"/>
               <w:left w:val="nil"/>
@@ -120,7 +114,15 @@
                 <w:b/>
                 <w:bCs/>
               </w:rPr>
-              <w:t>Database Developer</w:t>
+              <w:t>Database</w:t>
+            </w:r>
+            <w:r>
+              <w:rPr>
+                <w:rFonts w:ascii="Verdana" w:hAnsi="Verdana"/>
+                <w:b/>
+                <w:bCs/>
+              </w:rPr>
+              <w:t xml:space="preserve"> Developer</w:t>
             </w:r>
           </w:p>
           <w:p>
@@ -129,17 +131,15 @@
               <w:jc w:val="center"/>
               <w:rPr>
                 <w:rFonts w:ascii="Verdana" w:hAnsi="Verdana"/>
-                <w:b/>
-                <w:bCs/>
-                <w:sz w:val="48"/>
-                <w:szCs w:val="48"/>
+                <w:sz w:val="16"/>
+                <w:szCs w:val="16"/>
               </w:rPr>
             </w:pPr>
             <w:r>
               <w:rPr>
                 <w:rFonts w:ascii="Verdana" w:hAnsi="Verdana"/>
-                <w:b/>
-                <w:bCs/>
+                <w:sz w:val="16"/>
+                <w:szCs w:val="16"/>
               </w:rPr>
               <w:t>dmitriy_xix@hotmail.com</w:t>
             </w:r>
@@ -147,7 +147,7 @@
         </w:tc>
         <w:tc>
           <w:tcPr>
-            <w:tcW w:w="50" w:type="dxa"/>
+            <w:tcW w:w="25" w:type="dxa"/>
             <w:tcBorders>
               <w:top w:val="nil"/>
               <w:left w:val="nil"/>
@@ -169,76 +169,6 @@
         </w:tc>
       </w:tr>
     </w:tbl>
-    <w:p>
-      <w:pPr>
-        <w:pBdr>
-          <w:bottom w:val="single" w:sz="4" w:space="1" w:color="000000"/>
-        </w:pBdr>
-        <w:spacing w:before="360" w:after="240"/>
-        <w:ind w:left="-360"/>
-        <w:rPr>
-          <w:rFonts w:ascii="Verdana" w:hAnsi="Verdana"/>
-          <w:sz w:val="28"/>
-          <w:szCs w:val="28"/>
-        </w:rPr>
-      </w:pPr>
-    </w:p>
-    <w:p>
-      <w:pPr>
-        <w:pBdr>
-          <w:bottom w:val="single" w:sz="4" w:space="1" w:color="000000"/>
-        </w:pBdr>
-        <w:spacing w:before="360" w:after="240"/>
-        <w:ind w:left="-360"/>
-        <w:rPr>
-          <w:rFonts w:ascii="Verdana" w:hAnsi="Verdana"/>
-          <w:sz w:val="28"/>
-          <w:szCs w:val="28"/>
-        </w:rPr>
-      </w:pPr>
-    </w:p>
-    <w:p>
-      <w:pPr>
-        <w:pBdr>
-          <w:bottom w:val="single" w:sz="4" w:space="1" w:color="000000"/>
-        </w:pBdr>
-        <w:spacing w:before="360" w:after="240"/>
-        <w:ind w:left="-360"/>
-        <w:rPr>
-          <w:rFonts w:ascii="Verdana" w:hAnsi="Verdana"/>
-          <w:sz w:val="28"/>
-          <w:szCs w:val="28"/>
-        </w:rPr>
-      </w:pPr>
-    </w:p>
-    <w:p>
-      <w:pPr>
-        <w:pBdr>
-          <w:bottom w:val="single" w:sz="4" w:space="1" w:color="000000"/>
-        </w:pBdr>
-        <w:spacing w:before="360" w:after="240"/>
-        <w:ind w:left="-360"/>
-        <w:rPr>
-          <w:rFonts w:ascii="Verdana" w:hAnsi="Verdana"/>
-          <w:sz w:val="28"/>
-          <w:szCs w:val="28"/>
-        </w:rPr>
-      </w:pPr>
-    </w:p>
-    <w:p>
-      <w:pPr>
-        <w:pBdr>
-          <w:bottom w:val="single" w:sz="4" w:space="1" w:color="000000"/>
-        </w:pBdr>
-        <w:spacing w:before="360" w:after="240"/>
-        <w:ind w:left="-360"/>
-        <w:rPr>
-          <w:rFonts w:ascii="Verdana" w:hAnsi="Verdana"/>
-          <w:sz w:val="28"/>
-          <w:szCs w:val="28"/>
-        </w:rPr>
-      </w:pPr>
-    </w:p>
     <w:p>
       <w:pPr>
         <w:pBdr>
@@ -871,17 +801,18 @@
         <w:tblLook w:val="04A0" w:firstRow="1" w:lastRow="0" w:firstColumn="1" w:lastColumn="0" w:noHBand="0" w:noVBand="1"/>
       </w:tblPr>
       <w:tblGrid>
-        <w:gridCol w:w="3330"/>
+        <w:gridCol w:w="5940"/>
+        <w:gridCol w:w="4355"/>
       </w:tblGrid>
       <w:tr>
         <w:trPr>
           <w:cantSplit/>
-          <w:trHeight w:val="1104"/>
+          <w:trHeight w:val="1145"/>
           <w:jc w:val="center"/>
         </w:trPr>
         <w:tc>
           <w:tcPr>
-            <w:tcW w:w="3330" w:type="dxa"/>
+            <w:tcW w:w="5940" w:type="dxa"/>
           </w:tcPr>
           <w:p>
             <w:pPr>
@@ -899,7 +830,7 @@
                 <w:noProof/>
               </w:rPr>
               <w:drawing>
-                <wp:inline distT="0" distB="0" distL="0" distR="0" wp14:anchorId="6CBA8A55" wp14:editId="562C13E6">
+                <wp:inline distT="0" distB="0" distL="0" distR="0" wp14:anchorId="6CBA8A55" wp14:editId="7DF77746">
                   <wp:extent cx="1460535" cy="552788"/>
                   <wp:effectExtent l="0" t="0" r="0" b="0"/>
                   <wp:docPr id="1" name="Picture 1" descr="A blue and yellow logo with text&#10;&#10;Description automatically generated">
@@ -958,7 +889,7 @@
                 <w:sz w:val="18"/>
                 <w:szCs w:val="18"/>
               </w:rPr>
-              <w:t>SQL Server 2012/2014</w:t>
+              <w:t>Microsoft SQL Server 2012/2014</w:t>
             </w:r>
             <w:r>
               <w:rPr>
@@ -970,15 +901,9 @@
             </w:r>
           </w:p>
         </w:tc>
-      </w:tr>
-      <w:tr>
-        <w:trPr>
-          <w:cantSplit/>
-          <w:jc w:val="center"/>
-        </w:trPr>
         <w:tc>
           <w:tcPr>
-            <w:tcW w:w="3330" w:type="dxa"/>
+            <w:tcW w:w="4355" w:type="dxa"/>
           </w:tcPr>
           <w:p>
             <w:pPr>
@@ -994,11 +919,11 @@
                 <w:noProof/>
               </w:rPr>
               <w:drawing>
-                <wp:inline distT="0" distB="0" distL="0" distR="0" wp14:anchorId="4CF9120A" wp14:editId="666AD763">
-                  <wp:extent cx="652138" cy="642257"/>
+                <wp:inline distT="0" distB="0" distL="0" distR="0" wp14:anchorId="51295DE7" wp14:editId="19A7AD19">
+                  <wp:extent cx="628650" cy="628650"/>
                   <wp:effectExtent l="0" t="0" r="0" b="0"/>
-                  <wp:docPr id="31795920" name="Picture 1" descr="A logo for a computer program&#10;&#10;Description automatically generated">
-                    <a:hlinkClick xmlns:a="http://schemas.openxmlformats.org/drawingml/2006/main" r:id="rId7"/>
+                  <wp:docPr id="1119924449" name="Picture 1">
+                    <a:hlinkClick xmlns:a="http://schemas.openxmlformats.org/drawingml/2006/main" r:id="rId5"/>
                   </wp:docPr>
                   <wp:cNvGraphicFramePr>
                     <a:graphicFrameLocks xmlns:a="http://schemas.openxmlformats.org/drawingml/2006/main" noChangeAspect="1"/>
@@ -1007,107 +932,15 @@
                     <a:graphicData uri="http://schemas.openxmlformats.org/drawingml/2006/picture">
                       <pic:pic xmlns:pic="http://schemas.openxmlformats.org/drawingml/2006/picture">
                         <pic:nvPicPr>
-                          <pic:cNvPr id="31795920" name="Picture 1" descr="A logo for a computer program&#10;&#10;Description automatically generated">
-                            <a:hlinkClick r:id="rId7"/>
+                          <pic:cNvPr id="1119924449" name="Picture 1">
+                            <a:hlinkClick r:id="rId5"/>
                           </pic:cNvPr>
-                          <pic:cNvPicPr/>
-                        </pic:nvPicPr>
-                        <pic:blipFill>
-                          <a:blip r:embed="rId8"/>
-                          <a:stretch>
-                            <a:fillRect/>
-                          </a:stretch>
-                        </pic:blipFill>
-                        <pic:spPr>
-                          <a:xfrm>
-                            <a:off x="0" y="0"/>
-                            <a:ext cx="660900" cy="650887"/>
-                          </a:xfrm>
-                          <a:prstGeom prst="rect">
-                            <a:avLst/>
-                          </a:prstGeom>
-                        </pic:spPr>
-                      </pic:pic>
-                    </a:graphicData>
-                  </a:graphic>
-                </wp:inline>
-              </w:drawing>
-            </w:r>
-          </w:p>
-          <w:p>
-            <w:pPr>
-              <w:tabs>
-                <w:tab w:val="left" w:pos="2880"/>
-              </w:tabs>
-              <w:rPr>
-                <w:rFonts w:ascii="Verdana" w:hAnsi="Verdana"/>
-                <w:noProof/>
-                <w:sz w:val="18"/>
-                <w:szCs w:val="18"/>
-              </w:rPr>
-            </w:pPr>
-            <w:r>
-              <w:rPr>
-                <w:rFonts w:ascii="Verdana" w:hAnsi="Verdana"/>
-                <w:noProof/>
-                <w:sz w:val="18"/>
-                <w:szCs w:val="18"/>
-              </w:rPr>
-              <w:t xml:space="preserve">Python: PCEP </w:t>
-            </w:r>
-            <w:r>
-              <w:rPr>
-                <w:rFonts w:ascii="Verdana" w:hAnsi="Verdana"/>
-                <w:noProof/>
-                <w:sz w:val="18"/>
-                <w:szCs w:val="18"/>
-              </w:rPr>
-              <w:t>[Score: 95%]</w:t>
-            </w:r>
-          </w:p>
-        </w:tc>
-      </w:tr>
-      <w:tr>
-        <w:trPr>
-          <w:cantSplit/>
-          <w:jc w:val="center"/>
-        </w:trPr>
-        <w:tc>
-          <w:tcPr>
-            <w:tcW w:w="3330" w:type="dxa"/>
-          </w:tcPr>
-          <w:p>
-            <w:pPr>
-              <w:tabs>
-                <w:tab w:val="left" w:pos="2880"/>
-              </w:tabs>
-              <w:rPr>
-                <w:noProof/>
-              </w:rPr>
-            </w:pPr>
-            <w:r>
-              <w:rPr>
-                <w:noProof/>
-              </w:rPr>
-              <w:drawing>
-                <wp:inline distT="0" distB="0" distL="0" distR="0" wp14:anchorId="2BE2F456" wp14:editId="621781C5">
-                  <wp:extent cx="628650" cy="628650"/>
-                  <wp:effectExtent l="0" t="0" r="0" b="0"/>
-                  <wp:docPr id="1119924449" name="Picture 1"/>
-                  <wp:cNvGraphicFramePr>
-                    <a:graphicFrameLocks xmlns:a="http://schemas.openxmlformats.org/drawingml/2006/main" noChangeAspect="1"/>
-                  </wp:cNvGraphicFramePr>
-                  <a:graphic xmlns:a="http://schemas.openxmlformats.org/drawingml/2006/main">
-                    <a:graphicData uri="http://schemas.openxmlformats.org/drawingml/2006/picture">
-                      <pic:pic xmlns:pic="http://schemas.openxmlformats.org/drawingml/2006/picture">
-                        <pic:nvPicPr>
-                          <pic:cNvPr id="0" name="Picture 1"/>
                           <pic:cNvPicPr>
                             <a:picLocks noChangeAspect="1" noChangeArrowheads="1"/>
                           </pic:cNvPicPr>
                         </pic:nvPicPr>
                         <pic:blipFill>
-                          <a:blip r:embed="rId9" cstate="print">
+                          <a:blip r:embed="rId7" cstate="print">
                             <a:extLst>
                               <a:ext uri="{28A0092B-C50C-407E-A947-70E740481C1C}">
                                 <a14:useLocalDpi xmlns:a14="http://schemas.microsoft.com/office/drawing/2010/main" val="0"/>
@@ -1138,16 +971,12 @@
                 </wp:inline>
               </w:drawing>
             </w:r>
-          </w:p>
-          <w:p>
-            <w:pPr>
-              <w:tabs>
-                <w:tab w:val="left" w:pos="2880"/>
-              </w:tabs>
+            <w:r>
               <w:rPr>
                 <w:noProof/>
               </w:rPr>
-            </w:pPr>
+              <w:br/>
+            </w:r>
             <w:r>
               <w:rPr>
                 <w:noProof/>
@@ -1166,6 +995,175 @@
           </w:p>
         </w:tc>
       </w:tr>
+      <w:tr>
+        <w:trPr>
+          <w:cantSplit/>
+          <w:trHeight w:val="1473"/>
+          <w:jc w:val="center"/>
+        </w:trPr>
+        <w:tc>
+          <w:tcPr>
+            <w:tcW w:w="5940" w:type="dxa"/>
+          </w:tcPr>
+          <w:p>
+            <w:pPr>
+              <w:tabs>
+                <w:tab w:val="left" w:pos="2880"/>
+              </w:tabs>
+              <w:rPr>
+                <w:noProof/>
+              </w:rPr>
+            </w:pPr>
+            <w:r>
+              <w:rPr>
+                <w:noProof/>
+              </w:rPr>
+              <w:drawing>
+                <wp:inline distT="0" distB="0" distL="0" distR="0" wp14:anchorId="1914E415" wp14:editId="50A84484">
+                  <wp:extent cx="644971" cy="641985"/>
+                  <wp:effectExtent l="0" t="0" r="0" b="0"/>
+                  <wp:docPr id="1404253854" name="Picture 1">
+                    <a:hlinkClick xmlns:a="http://schemas.openxmlformats.org/drawingml/2006/main" r:id="rId5"/>
+                  </wp:docPr>
+                  <wp:cNvGraphicFramePr>
+                    <a:graphicFrameLocks xmlns:a="http://schemas.openxmlformats.org/drawingml/2006/main" noChangeAspect="1"/>
+                  </wp:cNvGraphicFramePr>
+                  <a:graphic xmlns:a="http://schemas.openxmlformats.org/drawingml/2006/main">
+                    <a:graphicData uri="http://schemas.openxmlformats.org/drawingml/2006/picture">
+                      <pic:pic xmlns:pic="http://schemas.openxmlformats.org/drawingml/2006/picture">
+                        <pic:nvPicPr>
+                          <pic:cNvPr id="1404253854" name="Picture 1">
+                            <a:hlinkClick r:id="rId5"/>
+                          </pic:cNvPr>
+                          <pic:cNvPicPr/>
+                        </pic:nvPicPr>
+                        <pic:blipFill>
+                          <a:blip r:embed="rId8"/>
+                          <a:stretch>
+                            <a:fillRect/>
+                          </a:stretch>
+                        </pic:blipFill>
+                        <pic:spPr>
+                          <a:xfrm>
+                            <a:off x="0" y="0"/>
+                            <a:ext cx="650988" cy="647974"/>
+                          </a:xfrm>
+                          <a:prstGeom prst="rect">
+                            <a:avLst/>
+                          </a:prstGeom>
+                        </pic:spPr>
+                      </pic:pic>
+                    </a:graphicData>
+                  </a:graphic>
+                </wp:inline>
+              </w:drawing>
+            </w:r>
+            <w:r>
+              <w:rPr>
+                <w:noProof/>
+              </w:rPr>
+              <w:br/>
+              <w:t>Microsoft Azure Data Fundamentals [Score: 91%]</w:t>
+            </w:r>
+          </w:p>
+          <w:p>
+            <w:pPr>
+              <w:tabs>
+                <w:tab w:val="left" w:pos="2880"/>
+              </w:tabs>
+              <w:rPr>
+                <w:rFonts w:ascii="Verdana" w:hAnsi="Verdana"/>
+                <w:noProof/>
+                <w:sz w:val="18"/>
+                <w:szCs w:val="18"/>
+              </w:rPr>
+            </w:pPr>
+          </w:p>
+        </w:tc>
+        <w:tc>
+          <w:tcPr>
+            <w:tcW w:w="4355" w:type="dxa"/>
+          </w:tcPr>
+          <w:p>
+            <w:pPr>
+              <w:tabs>
+                <w:tab w:val="left" w:pos="2880"/>
+              </w:tabs>
+              <w:rPr>
+                <w:noProof/>
+              </w:rPr>
+            </w:pPr>
+            <w:r>
+              <w:rPr>
+                <w:noProof/>
+              </w:rPr>
+              <w:drawing>
+                <wp:inline distT="0" distB="0" distL="0" distR="0" wp14:anchorId="4BFE3B55" wp14:editId="62594AC7">
+                  <wp:extent cx="652138" cy="642257"/>
+                  <wp:effectExtent l="0" t="0" r="0" b="0"/>
+                  <wp:docPr id="31795920" name="Picture 1" descr="A logo for a computer program&#10;&#10;Description automatically generated">
+                    <a:hlinkClick xmlns:a="http://schemas.openxmlformats.org/drawingml/2006/main" r:id="rId5"/>
+                  </wp:docPr>
+                  <wp:cNvGraphicFramePr>
+                    <a:graphicFrameLocks xmlns:a="http://schemas.openxmlformats.org/drawingml/2006/main" noChangeAspect="1"/>
+                  </wp:cNvGraphicFramePr>
+                  <a:graphic xmlns:a="http://schemas.openxmlformats.org/drawingml/2006/main">
+                    <a:graphicData uri="http://schemas.openxmlformats.org/drawingml/2006/picture">
+                      <pic:pic xmlns:pic="http://schemas.openxmlformats.org/drawingml/2006/picture">
+                        <pic:nvPicPr>
+                          <pic:cNvPr id="31795920" name="Picture 1" descr="A logo for a computer program&#10;&#10;Description automatically generated">
+                            <a:hlinkClick r:id="rId5"/>
+                          </pic:cNvPr>
+                          <pic:cNvPicPr/>
+                        </pic:nvPicPr>
+                        <pic:blipFill>
+                          <a:blip r:embed="rId9"/>
+                          <a:stretch>
+                            <a:fillRect/>
+                          </a:stretch>
+                        </pic:blipFill>
+                        <pic:spPr>
+                          <a:xfrm>
+                            <a:off x="0" y="0"/>
+                            <a:ext cx="660900" cy="650887"/>
+                          </a:xfrm>
+                          <a:prstGeom prst="rect">
+                            <a:avLst/>
+                          </a:prstGeom>
+                        </pic:spPr>
+                      </pic:pic>
+                    </a:graphicData>
+                  </a:graphic>
+                </wp:inline>
+              </w:drawing>
+            </w:r>
+            <w:r>
+              <w:rPr>
+                <w:noProof/>
+              </w:rPr>
+              <w:br/>
+            </w:r>
+            <w:r>
+              <w:rPr>
+                <w:rFonts w:ascii="Verdana" w:hAnsi="Verdana"/>
+                <w:noProof/>
+                <w:sz w:val="18"/>
+                <w:szCs w:val="18"/>
+              </w:rPr>
+              <w:t xml:space="preserve">Python: PCEP </w:t>
+            </w:r>
+            <w:r>
+              <w:rPr>
+                <w:rFonts w:ascii="Verdana" w:hAnsi="Verdana"/>
+                <w:noProof/>
+                <w:sz w:val="18"/>
+                <w:szCs w:val="18"/>
+              </w:rPr>
+              <w:t>[Score: 95%]</w:t>
+            </w:r>
+          </w:p>
+        </w:tc>
+      </w:tr>
     </w:tbl>
     <w:p>
       <w:pPr>
@@ -1630,6 +1628,7 @@
           <w:sz w:val="18"/>
           <w:szCs w:val="18"/>
         </w:rPr>
+        <w:lastRenderedPageBreak/>
         <w:t>Added a fail-over system</w:t>
       </w:r>
       <w:r>
@@ -3192,6 +3191,7 @@
           <w:sz w:val="18"/>
           <w:szCs w:val="18"/>
         </w:rPr>
+        <w:lastRenderedPageBreak/>
         <w:t>Fixed report stored procedures which took 4+ hours to run, by correctly applying optimization techniques, which resulted in the reports running in a matter of minutes, instead of days</w:t>
       </w:r>
     </w:p>
@@ -4695,6 +4695,7 @@
           <w:sz w:val="18"/>
           <w:szCs w:val="18"/>
         </w:rPr>
+        <w:lastRenderedPageBreak/>
         <w:t xml:space="preserve"> </w:t>
       </w:r>
       <w:r>
